--- a/SAITEJAGOUDKASALA_700741728_NEURAL_AT3.docx
+++ b/SAITEJAGOUDKASALA_700741728_NEURAL_AT3.docx
@@ -204,7 +204,29 @@
           <w:sz w:val="28"/>
           <w:szCs w:val="28"/>
         </w:rPr>
-        <w:t>(apply all at once)</w:t>
+        <w:t>(</w:t>
+      </w:r>
+      <w:proofErr w:type="gramStart"/>
+      <w:r>
+        <w:rPr>
+          <w:rFonts w:ascii="Times New Roman" w:hAnsi="Times New Roman" w:cs="Times New Roman"/>
+          <w:b/>
+          <w:bCs/>
+          <w:sz w:val="28"/>
+          <w:szCs w:val="28"/>
+        </w:rPr>
+        <w:t>apply</w:t>
+      </w:r>
+      <w:proofErr w:type="gramEnd"/>
+      <w:r>
+        <w:rPr>
+          <w:rFonts w:ascii="Times New Roman" w:hAnsi="Times New Roman" w:cs="Times New Roman"/>
+          <w:b/>
+          <w:bCs/>
+          <w:sz w:val="28"/>
+          <w:szCs w:val="28"/>
+        </w:rPr>
+        <w:t xml:space="preserve"> all at once)</w:t>
       </w:r>
     </w:p>
     <w:p>
@@ -312,6 +334,7 @@
         </w:rPr>
         <w:t xml:space="preserve">After repeating the same with different convolutional layers, the accuracy got changed to </w:t>
       </w:r>
+      <w:proofErr w:type="gramStart"/>
       <w:r>
         <w:rPr>
           <w:rFonts w:ascii="Times New Roman" w:hAnsi="Times New Roman" w:cs="Times New Roman"/>
@@ -320,6 +343,7 @@
         </w:rPr>
         <w:t>49.86</w:t>
       </w:r>
+      <w:proofErr w:type="gramEnd"/>
     </w:p>
     <w:p>
       <w:pPr>
@@ -361,6 +385,7 @@
       <w:r>
         <w:rPr>
           <w:rFonts w:ascii="Times New Roman" w:hAnsi="Times New Roman" w:cs="Times New Roman"/>
+          <w:noProof/>
           <w:sz w:val="28"/>
           <w:szCs w:val="28"/>
         </w:rPr>
@@ -423,6 +448,7 @@
       <w:r>
         <w:rPr>
           <w:rFonts w:ascii="Times New Roman" w:hAnsi="Times New Roman" w:cs="Times New Roman"/>
+          <w:noProof/>
           <w:sz w:val="28"/>
           <w:szCs w:val="28"/>
         </w:rPr>
@@ -486,6 +512,7 @@
       <w:r>
         <w:rPr>
           <w:rFonts w:ascii="Times New Roman" w:hAnsi="Times New Roman" w:cs="Times New Roman"/>
+          <w:noProof/>
           <w:sz w:val="28"/>
           <w:szCs w:val="28"/>
         </w:rPr>
@@ -548,6 +575,7 @@
       <w:r>
         <w:rPr>
           <w:rFonts w:ascii="Times New Roman" w:hAnsi="Times New Roman" w:cs="Times New Roman"/>
+          <w:noProof/>
           <w:sz w:val="28"/>
           <w:szCs w:val="28"/>
         </w:rPr>
@@ -611,6 +639,7 @@
       <w:r>
         <w:rPr>
           <w:rFonts w:ascii="Times New Roman" w:hAnsi="Times New Roman" w:cs="Times New Roman"/>
+          <w:noProof/>
           <w:sz w:val="28"/>
           <w:szCs w:val="28"/>
         </w:rPr>
@@ -663,6 +692,7 @@
       <w:r>
         <w:rPr>
           <w:rFonts w:ascii="Times New Roman" w:hAnsi="Times New Roman" w:cs="Times New Roman"/>
+          <w:noProof/>
           <w:sz w:val="28"/>
           <w:szCs w:val="28"/>
         </w:rPr>
@@ -747,7 +777,29 @@
           <w:sz w:val="28"/>
           <w:szCs w:val="28"/>
         </w:rPr>
-        <w:t>Predict the first 4 images of the test data using the above model. Then, compare with the actual label for those 4 images to check whether or not the model has predicted correctly.</w:t>
+        <w:t xml:space="preserve">Predict the first 4 images of the test data using the above model. Then, compare with the actual label for those 4 images to check </w:t>
+      </w:r>
+      <w:proofErr w:type="gramStart"/>
+      <w:r>
+        <w:rPr>
+          <w:rFonts w:ascii="Times New Roman" w:hAnsi="Times New Roman" w:cs="Times New Roman"/>
+          <w:b/>
+          <w:bCs/>
+          <w:sz w:val="28"/>
+          <w:szCs w:val="28"/>
+        </w:rPr>
+        <w:t>whether or not</w:t>
+      </w:r>
+      <w:proofErr w:type="gramEnd"/>
+      <w:r>
+        <w:rPr>
+          <w:rFonts w:ascii="Times New Roman" w:hAnsi="Times New Roman" w:cs="Times New Roman"/>
+          <w:b/>
+          <w:bCs/>
+          <w:sz w:val="28"/>
+          <w:szCs w:val="28"/>
+        </w:rPr>
+        <w:t xml:space="preserve"> the model has predicted correctly.</w:t>
       </w:r>
     </w:p>
     <w:p>
@@ -780,6 +832,7 @@
       <w:r>
         <w:rPr>
           <w:rFonts w:ascii="Times New Roman" w:hAnsi="Times New Roman" w:cs="Times New Roman"/>
+          <w:noProof/>
           <w:sz w:val="28"/>
           <w:szCs w:val="28"/>
         </w:rPr>
@@ -864,8 +917,20 @@
           <w:sz w:val="28"/>
           <w:szCs w:val="28"/>
         </w:rPr>
-        <w:t>Visualize Loss and Accuracy using the history object</w:t>
-      </w:r>
+        <w:t xml:space="preserve">Visualize Loss and Accuracy using the history </w:t>
+      </w:r>
+      <w:proofErr w:type="gramStart"/>
+      <w:r>
+        <w:rPr>
+          <w:rFonts w:ascii="Times New Roman" w:hAnsi="Times New Roman" w:cs="Times New Roman"/>
+          <w:b/>
+          <w:bCs/>
+          <w:sz w:val="28"/>
+          <w:szCs w:val="28"/>
+        </w:rPr>
+        <w:t>object</w:t>
+      </w:r>
+      <w:proofErr w:type="gramEnd"/>
     </w:p>
     <w:p>
       <w:pPr>
@@ -913,6 +978,9 @@
         <w:pStyle w:val="ListParagraph"/>
       </w:pPr>
       <w:r>
+        <w:rPr>
+          <w:noProof/>
+        </w:rPr>
         <w:lastRenderedPageBreak/>
         <w:drawing>
           <wp:inline distT="0" distB="0" distL="0" distR="0" wp14:anchorId="444C051B" wp14:editId="1A3C2566">
@@ -966,6 +1034,9 @@
         <w:pStyle w:val="ListParagraph"/>
       </w:pPr>
       <w:r>
+        <w:rPr>
+          <w:noProof/>
+        </w:rPr>
         <w:drawing>
           <wp:inline distT="0" distB="0" distL="0" distR="0" wp14:anchorId="5731751F" wp14:editId="52E9D511">
             <wp:extent cx="5943600" cy="3714750"/>
@@ -1104,6 +1175,14 @@
       <w:pPr>
         <w:pStyle w:val="ListParagraph"/>
       </w:pPr>
+      <w:hyperlink r:id="rId15" w:history="1">
+        <w:r>
+          <w:rPr>
+            <w:rStyle w:val="Hyperlink"/>
+          </w:rPr>
+          <w:t>https://github.com/sxk17280/NeuralAssignment3/blob/main/SAITEJAGOUDKASALA_700741728_NEURAL_AT3.mp4</w:t>
+        </w:r>
+      </w:hyperlink>
     </w:p>
     <w:p>
       <w:pPr>
